--- a/client/src/assets/documents/feuille_emargement_individuelle.docx
+++ b/client/src/assets/documents/feuille_emargement_individuelle.docx
@@ -33,12 +33,12 @@
             <wp:extent cx="1571518" cy="1376363"/>
             <wp:effectExtent b="0" l="0" r="0" t="0"/>
             <wp:wrapSquare wrapText="bothSides" distB="0" distT="0" distL="114300" distR="114300"/>
-            <wp:docPr id="42" name="image2.png"/>
+            <wp:docPr id="42" name="image1.png"/>
             <a:graphic>
               <a:graphicData uri="http://schemas.openxmlformats.org/drawingml/2006/picture">
                 <pic:pic>
                   <pic:nvPicPr>
-                    <pic:cNvPr id="0" name="image2.png"/>
+                    <pic:cNvPr id="0" name="image1.png"/>
                     <pic:cNvPicPr preferRelativeResize="0"/>
                   </pic:nvPicPr>
                   <pic:blipFill>
@@ -2115,12 +2115,12 @@
             <wp:extent cx="1104523" cy="1104523"/>
             <wp:effectExtent b="0" l="0" r="0" t="0"/>
             <wp:wrapNone/>
-            <wp:docPr descr="Une image contenant texte, graphiques vectoriels&#10;&#10;Description générée automatiquement" id="41" name="image1.png"/>
+            <wp:docPr descr="Une image contenant texte, graphiques vectoriels&#10;&#10;Description générée automatiquement" id="41" name="image2.png"/>
             <a:graphic>
               <a:graphicData uri="http://schemas.openxmlformats.org/drawingml/2006/picture">
                 <pic:pic>
                   <pic:nvPicPr>
-                    <pic:cNvPr descr="Une image contenant texte, graphiques vectoriels&#10;&#10;Description générée automatiquement" id="0" name="image1.png"/>
+                    <pic:cNvPr descr="Une image contenant texte, graphiques vectoriels&#10;&#10;Description générée automatiquement" id="0" name="image2.png"/>
                     <pic:cNvPicPr preferRelativeResize="0"/>
                   </pic:nvPicPr>
                   <pic:blipFill>
@@ -3403,7 +3403,7 @@
 
 <file path=customXML/item1.xml><?xml version="1.0" encoding="utf-8"?>
 <go:gDocsCustomXmlDataStorage xmlns:go="http://customooxmlschemas.google.com/" xmlns:r="http://schemas.openxmlformats.org/officeDocument/2006/relationships" uri="GoogleDocsCustomDataVersion1">
-  <go:docsCustomData xmlns:go="http://customooxmlschemas.google.com/" roundtripDataSignature="AMtx7mg/R3Kausg+BnK0BkRrX+MLj6iO+g==">AMUW2mUgd0SjhvgvLN4rAZW1+FX7MBrVnpk2stJB+VwVVUuhn8PDcwXFs4hV2PG+IhNUIKLcn2n/fRmTGaVgeD5Iglc9UsIYQwW/SiBAqNsCwpuNSyCpKUY=</go:docsCustomData>
+  <go:docsCustomData xmlns:go="http://customooxmlschemas.google.com/" roundtripDataSignature="AMtx7mg/R3Kausg+BnK0BkRrX+MLj6iO+g==">AMUW2mWFCmS1Wh602KXQPPwyw20Xzp4hu5N+e/K3XnQy955yOPZ08EOIWBYlPVj4rz5dZ0OGjtzJNx4mDvPdo16lOrge/o0wJio0M8w33sN7F75oSwZ5rhQ=</go:docsCustomData>
 </go:gDocsCustomXmlDataStorage>
 </file>
 

--- a/client/src/assets/documents/feuille_emargement_individuelle.docx
+++ b/client/src/assets/documents/feuille_emargement_individuelle.docx
@@ -33,12 +33,12 @@
             <wp:extent cx="1571518" cy="1376363"/>
             <wp:effectExtent b="0" l="0" r="0" t="0"/>
             <wp:wrapSquare wrapText="bothSides" distB="0" distT="0" distL="114300" distR="114300"/>
-            <wp:docPr id="42" name="image1.png"/>
+            <wp:docPr id="42" name="image2.png"/>
             <a:graphic>
               <a:graphicData uri="http://schemas.openxmlformats.org/drawingml/2006/picture">
                 <pic:pic>
                   <pic:nvPicPr>
-                    <pic:cNvPr id="0" name="image1.png"/>
+                    <pic:cNvPr id="0" name="image2.png"/>
                     <pic:cNvPicPr preferRelativeResize="0"/>
                   </pic:nvPicPr>
                   <pic:blipFill>
@@ -221,16 +221,12 @@
           <w:szCs w:val="24"/>
           <w:rtl w:val="0"/>
         </w:rPr>
-        <w:t xml:space="preserve">{program_duration}</w:t>
+        <w:t xml:space="preserve">{program_duration} </w:t>
       </w:r>
       <w:r>
         <w:rPr>
-          <w:rFonts w:ascii="Calibri" w:cs="Calibri" w:eastAsia="Calibri" w:hAnsi="Calibri"/>
-          <w:sz w:val="24"/>
-          <w:szCs w:val="24"/>
           <w:rtl w:val="0"/>
         </w:rPr>
-        <w:t xml:space="preserve"> heures</w:t>
       </w:r>
     </w:p>
     <w:p>
@@ -2115,12 +2111,12 @@
             <wp:extent cx="1104523" cy="1104523"/>
             <wp:effectExtent b="0" l="0" r="0" t="0"/>
             <wp:wrapNone/>
-            <wp:docPr descr="Une image contenant texte, graphiques vectoriels&#10;&#10;Description générée automatiquement" id="41" name="image2.png"/>
+            <wp:docPr descr="Une image contenant texte, graphiques vectoriels&#10;&#10;Description générée automatiquement" id="41" name="image1.png"/>
             <a:graphic>
               <a:graphicData uri="http://schemas.openxmlformats.org/drawingml/2006/picture">
                 <pic:pic>
                   <pic:nvPicPr>
-                    <pic:cNvPr descr="Une image contenant texte, graphiques vectoriels&#10;&#10;Description générée automatiquement" id="0" name="image2.png"/>
+                    <pic:cNvPr descr="Une image contenant texte, graphiques vectoriels&#10;&#10;Description générée automatiquement" id="0" name="image1.png"/>
                     <pic:cNvPicPr preferRelativeResize="0"/>
                   </pic:nvPicPr>
                   <pic:blipFill>
@@ -3403,7 +3399,7 @@
 
 <file path=customXML/item1.xml><?xml version="1.0" encoding="utf-8"?>
 <go:gDocsCustomXmlDataStorage xmlns:go="http://customooxmlschemas.google.com/" xmlns:r="http://schemas.openxmlformats.org/officeDocument/2006/relationships" uri="GoogleDocsCustomDataVersion1">
-  <go:docsCustomData xmlns:go="http://customooxmlschemas.google.com/" roundtripDataSignature="AMtx7mg/R3Kausg+BnK0BkRrX+MLj6iO+g==">AMUW2mWFCmS1Wh602KXQPPwyw20Xzp4hu5N+e/K3XnQy955yOPZ08EOIWBYlPVj4rz5dZ0OGjtzJNx4mDvPdo16lOrge/o0wJio0M8w33sN7F75oSwZ5rhQ=</go:docsCustomData>
+  <go:docsCustomData xmlns:go="http://customooxmlschemas.google.com/" roundtripDataSignature="AMtx7mg/R3Kausg+BnK0BkRrX+MLj6iO+g==">AMUW2mWeSSpzvzbdtWH0CV4uIlmY6t22iWbVdbMDnO7WHrcUNrVtEJlaR47yD1RvteyIMZXKJpsXHiTPjC99MoakRmmtABf0cpI32MLoLL262YS3uRXLbBY=</go:docsCustomData>
 </go:gDocsCustomXmlDataStorage>
 </file>
 
